--- a/Read Me First.docx
+++ b/Read Me First.docx
@@ -24,21 +24,8 @@
       <w:pPr>
         <w:pStyle w:val="ListParagraph"/>
       </w:pPr>
-      <w:proofErr w:type="spellStart"/>
-      <w:r>
-        <w:t>GBR.PlmOn</w:t>
-      </w:r>
-      <w:proofErr w:type="spellEnd"/>
-      <w:r>
-        <w:t xml:space="preserve"> and </w:t>
-      </w:r>
-      <w:proofErr w:type="spellStart"/>
-      <w:r>
-        <w:t>TenantManagement</w:t>
-      </w:r>
-      <w:proofErr w:type="spellEnd"/>
-      <w:r>
-        <w:t xml:space="preserve"> sites only.</w:t>
+      <w:r>
+        <w:t>GBR.PlmOn and TenantManagement sites only.</w:t>
       </w:r>
     </w:p>
     <w:p>
@@ -113,13 +100,8 @@
         <w:pStyle w:val="ListParagraph"/>
       </w:pPr>
       <w:r>
-        <w:t xml:space="preserve">On </w:t>
-      </w:r>
-      <w:proofErr w:type="spellStart"/>
-      <w:r>
-        <w:t>GBR.PlmOn</w:t>
-      </w:r>
-      <w:proofErr w:type="spellEnd"/>
+        <w:t>On GBR.PlmOn</w:t>
+      </w:r>
     </w:p>
     <w:p>
       <w:pPr>
@@ -176,13 +158,8 @@
         <w:pStyle w:val="ListParagraph"/>
       </w:pPr>
       <w:r>
-        <w:t xml:space="preserve">On </w:t>
-      </w:r>
-      <w:proofErr w:type="spellStart"/>
-      <w:r>
-        <w:t>TenentManagement</w:t>
-      </w:r>
-      <w:proofErr w:type="spellEnd"/>
+        <w:t>On TenentManagement</w:t>
+      </w:r>
     </w:p>
     <w:p>
       <w:pPr>
@@ -323,19 +300,37 @@
           </wp:inline>
         </w:drawing>
       </w:r>
+    </w:p>
+    <w:p>
+      <w:pPr>
+        <w:pStyle w:val="ListParagraph"/>
+      </w:pPr>
+    </w:p>
+    <w:p>
+      <w:pPr>
+        <w:pStyle w:val="ListParagraph"/>
+        <w:jc w:val="right"/>
+      </w:pPr>
+    </w:p>
+    <w:p>
+      <w:pPr>
+        <w:pStyle w:val="ListParagraph"/>
+        <w:jc w:val="right"/>
+      </w:pPr>
+    </w:p>
+    <w:p>
+      <w:pPr>
+        <w:pStyle w:val="ListParagraph"/>
+        <w:numPr>
+          <w:ilvl w:val="0"/>
+          <w:numId w:val="1"/>
+        </w:numPr>
+      </w:pPr>
       <w:bookmarkStart w:id="0" w:name="_GoBack"/>
       <w:bookmarkEnd w:id="0"/>
-    </w:p>
-    <w:p>
-      <w:pPr>
-        <w:pStyle w:val="ListParagraph"/>
-      </w:pPr>
-    </w:p>
-    <w:p>
-      <w:pPr>
-        <w:pStyle w:val="ListParagraph"/>
-        <w:jc w:val="right"/>
-      </w:pPr>
+      <w:r>
+        <w:t>Restore GBRMetaData.bak.</w:t>
+      </w:r>
     </w:p>
     <w:sectPr>
       <w:pgSz w:w="12240" w:h="15840"/>
